--- a/1LOR/dziennik_lekcyjny_informatyka_1LOR_pazdziernik23.docx
+++ b/1LOR/dziennik_lekcyjny_informatyka_1LOR_pazdziernik23.docx
@@ -108,7 +108,13 @@
         <w:rPr>
           <w:rFonts w:ascii="Times New Roman" w:hAnsi="Times New Roman" w:cs="Times New Roman"/>
         </w:rPr>
-        <w:t>22</w:t>
+        <w:t>2</w:t>
+      </w:r>
+      <w:r>
+        <w:rPr>
+          <w:rFonts w:ascii="Times New Roman" w:hAnsi="Times New Roman" w:cs="Times New Roman"/>
+        </w:rPr>
+        <w:t>3</w:t>
       </w:r>
       <w:r>
         <w:rPr>
@@ -120,7 +126,13 @@
         <w:rPr>
           <w:rFonts w:ascii="Times New Roman" w:hAnsi="Times New Roman" w:cs="Times New Roman"/>
         </w:rPr>
-        <w:t>23</w:t>
+        <w:t>2</w:t>
+      </w:r>
+      <w:r>
+        <w:rPr>
+          <w:rFonts w:ascii="Times New Roman" w:hAnsi="Times New Roman" w:cs="Times New Roman"/>
+        </w:rPr>
+        <w:t>4</w:t>
       </w:r>
     </w:p>
     <w:p>
@@ -887,7 +899,27 @@
                 <w:color w:val="3B3B3B"/>
                 <w:highlight w:val="yellow"/>
               </w:rPr>
-              <w:t>22r.</w:t>
+              <w:t>2</w:t>
+            </w:r>
+            <w:r>
+              <w:rPr>
+                <w:rFonts w:ascii="Times New Roman" w:hAnsi="Times New Roman" w:cs="Times New Roman"/>
+                <w:bCs/>
+                <w:color w:val="3B3B3B"/>
+                <w:highlight w:val="yellow"/>
+              </w:rPr>
+              <w:t>3</w:t>
+            </w:r>
+            <w:bookmarkStart w:id="0" w:name="_GoBack"/>
+            <w:bookmarkEnd w:id="0"/>
+            <w:r>
+              <w:rPr>
+                <w:rFonts w:ascii="Times New Roman" w:hAnsi="Times New Roman" w:cs="Times New Roman"/>
+                <w:bCs/>
+                <w:color w:val="3B3B3B"/>
+                <w:highlight w:val="yellow"/>
+              </w:rPr>
+              <w:t>r.</w:t>
             </w:r>
           </w:p>
           <w:p>
@@ -1108,7 +1140,23 @@
                 <w:b/>
                 <w:iCs/>
               </w:rPr>
-              <w:t xml:space="preserve"> 2022 </w:t>
+              <w:t xml:space="preserve"> 202</w:t>
+            </w:r>
+            <w:r>
+              <w:rPr>
+                <w:rFonts w:ascii="Times New Roman" w:hAnsi="Times New Roman" w:cs="Times New Roman"/>
+                <w:b/>
+                <w:iCs/>
+              </w:rPr>
+              <w:t>3</w:t>
+            </w:r>
+            <w:r>
+              <w:rPr>
+                <w:rFonts w:ascii="Times New Roman" w:hAnsi="Times New Roman" w:cs="Times New Roman"/>
+                <w:b/>
+                <w:iCs/>
+              </w:rPr>
+              <w:t xml:space="preserve"> </w:t>
             </w:r>
             <w:r>
               <w:rPr>
@@ -1316,8 +1364,6 @@
           <w:szCs w:val="24"/>
         </w:rPr>
       </w:pPr>
-      <w:bookmarkStart w:id="0" w:name="_GoBack"/>
-      <w:bookmarkEnd w:id="0"/>
     </w:p>
     <w:sectPr>
       <w:footerReference w:type="default" r:id="rId8"/>
@@ -1366,7 +1412,7 @@
       <w:tabs>
         <w:tab w:val="clear" w:pos="4536"/>
         <w:tab w:val="clear" w:pos="9072"/>
-        <w:tab w:val="left" w:pos="2093"/>
+        <w:tab w:val="left" w:pos="3249"/>
       </w:tabs>
     </w:pPr>
     <w:r>
@@ -1375,18 +1421,18 @@
         <w:lang w:eastAsia="pl-PL"/>
       </w:rPr>
       <w:drawing>
-        <wp:anchor distT="0" distB="0" distL="114300" distR="114300" simplePos="0" relativeHeight="251658240" behindDoc="1" locked="0" layoutInCell="1" allowOverlap="1" wp14:anchorId="6DBB04EF" wp14:editId="3AB93298">
+        <wp:anchor distT="0" distB="0" distL="114300" distR="114300" simplePos="0" relativeHeight="251662336" behindDoc="0" locked="0" layoutInCell="1" allowOverlap="1" wp14:anchorId="2E111DFA" wp14:editId="4E9A884F">
           <wp:simplePos x="0" y="0"/>
-          <wp:positionH relativeFrom="margin">
-            <wp:posOffset>-1590615</wp:posOffset>
+          <wp:positionH relativeFrom="page">
+            <wp:align>left</wp:align>
           </wp:positionH>
           <wp:positionV relativeFrom="paragraph">
-            <wp:posOffset>-365391</wp:posOffset>
+            <wp:posOffset>7315</wp:posOffset>
           </wp:positionV>
-          <wp:extent cx="8591107" cy="810625"/>
-          <wp:effectExtent l="0" t="0" r="635" b="8890"/>
+          <wp:extent cx="7920000" cy="766507"/>
+          <wp:effectExtent l="0" t="0" r="5080" b="0"/>
           <wp:wrapNone/>
-          <wp:docPr id="7" name="Obraz 7"/>
+          <wp:docPr id="2" name="Obraz 2"/>
           <wp:cNvGraphicFramePr>
             <a:graphicFrameLocks xmlns:a="http://schemas.openxmlformats.org/drawingml/2006/main" noChangeAspect="1"/>
           </wp:cNvGraphicFramePr>
@@ -1394,7 +1440,7 @@
             <a:graphicData uri="http://schemas.openxmlformats.org/drawingml/2006/picture">
               <pic:pic xmlns:pic="http://schemas.openxmlformats.org/drawingml/2006/picture">
                 <pic:nvPicPr>
-                  <pic:cNvPr id="6" name="stopka wysoka rozdzielczośc ver 11_edytowany-4.jpg"/>
+                  <pic:cNvPr id="0" name="ORPEG papier firmowy.jpg"/>
                   <pic:cNvPicPr/>
                 </pic:nvPicPr>
                 <pic:blipFill>
@@ -1412,7 +1458,7 @@
                 <pic:spPr>
                   <a:xfrm>
                     <a:off x="0" y="0"/>
-                    <a:ext cx="8591107" cy="810625"/>
+                    <a:ext cx="7920000" cy="766507"/>
                   </a:xfrm>
                   <a:prstGeom prst="rect">
                     <a:avLst/>
@@ -1430,6 +1476,9 @@
         </wp:anchor>
       </w:drawing>
     </w:r>
+    <w:r>
+      <w:tab/>
+    </w:r>
   </w:p>
 </w:ftr>
 </file>
@@ -1439,6 +1488,11 @@
   <w:p>
     <w:pPr>
       <w:pStyle w:val="Stopka"/>
+      <w:tabs>
+        <w:tab w:val="clear" w:pos="4536"/>
+        <w:tab w:val="clear" w:pos="9072"/>
+        <w:tab w:val="left" w:pos="4113"/>
+      </w:tabs>
     </w:pPr>
     <w:r>
       <w:rPr>
@@ -1446,18 +1500,18 @@
         <w:lang w:eastAsia="pl-PL"/>
       </w:rPr>
       <w:drawing>
-        <wp:anchor distT="0" distB="0" distL="114300" distR="114300" simplePos="0" relativeHeight="251660288" behindDoc="1" locked="0" layoutInCell="1" allowOverlap="1" wp14:anchorId="356F64BF" wp14:editId="0D78D5D9">
+        <wp:anchor distT="0" distB="0" distL="114300" distR="114300" simplePos="0" relativeHeight="251660288" behindDoc="0" locked="0" layoutInCell="1" allowOverlap="1" wp14:anchorId="13947253" wp14:editId="049A27C7">
           <wp:simplePos x="0" y="0"/>
-          <wp:positionH relativeFrom="margin">
-            <wp:align>center</wp:align>
+          <wp:positionH relativeFrom="column">
+            <wp:posOffset>-870509</wp:posOffset>
           </wp:positionH>
           <wp:positionV relativeFrom="paragraph">
-            <wp:posOffset>-342900</wp:posOffset>
+            <wp:posOffset>7316</wp:posOffset>
           </wp:positionV>
-          <wp:extent cx="8591107" cy="810625"/>
-          <wp:effectExtent l="0" t="0" r="635" b="8890"/>
+          <wp:extent cx="7920000" cy="766507"/>
+          <wp:effectExtent l="0" t="0" r="5080" b="0"/>
           <wp:wrapNone/>
-          <wp:docPr id="9" name="Obraz 9"/>
+          <wp:docPr id="1" name="Obraz 1"/>
           <wp:cNvGraphicFramePr>
             <a:graphicFrameLocks xmlns:a="http://schemas.openxmlformats.org/drawingml/2006/main" noChangeAspect="1"/>
           </wp:cNvGraphicFramePr>
@@ -1465,7 +1519,7 @@
             <a:graphicData uri="http://schemas.openxmlformats.org/drawingml/2006/picture">
               <pic:pic xmlns:pic="http://schemas.openxmlformats.org/drawingml/2006/picture">
                 <pic:nvPicPr>
-                  <pic:cNvPr id="6" name="stopka wysoka rozdzielczośc ver 11_edytowany-4.jpg"/>
+                  <pic:cNvPr id="0" name="ORPEG papier firmowy.jpg"/>
                   <pic:cNvPicPr/>
                 </pic:nvPicPr>
                 <pic:blipFill>
@@ -1483,7 +1537,7 @@
                 <pic:spPr>
                   <a:xfrm>
                     <a:off x="0" y="0"/>
-                    <a:ext cx="8591107" cy="810625"/>
+                    <a:ext cx="7920000" cy="766507"/>
                   </a:xfrm>
                   <a:prstGeom prst="rect">
                     <a:avLst/>
@@ -1500,6 +1554,9 @@
           </wp14:sizeRelV>
         </wp:anchor>
       </w:drawing>
+    </w:r>
+    <w:r>
+      <w:tab/>
     </w:r>
   </w:p>
 </w:ftr>
@@ -6249,7 +6306,7 @@
 </file>
 
 <file path=customXml/itemProps1.xml><?xml version="1.0" encoding="utf-8"?>
-<ds:datastoreItem xmlns:ds="http://schemas.openxmlformats.org/officeDocument/2006/customXml" ds:itemID="{25E078A0-8AA9-41CF-9922-0EDADBF1B5CE}">
+<ds:datastoreItem xmlns:ds="http://schemas.openxmlformats.org/officeDocument/2006/customXml" ds:itemID="{E37C1F4B-B5C4-4F02-A5BB-959592E8CD6B}">
   <ds:schemaRefs>
     <ds:schemaRef ds:uri="http://schemas.openxmlformats.org/officeDocument/2006/bibliography"/>
   </ds:schemaRefs>
